--- a/二级学科评估系统（首经贸）.docx
+++ b/二级学科评估系统（首经贸）.docx
@@ -1040,13 +1040,7 @@
         </w:tc>
       </w:tr>
     </w:tbl>
-    <w:p>
-      <w:pPr>
-        <w:rPr>
-          <w:rFonts w:hint="eastAsia"/>
-        </w:rPr>
-      </w:pPr>
-    </w:p>
+    <w:p/>
     <w:p>
       <w:pPr>
         <w:pStyle w:val="3"/>
@@ -1054,9 +1048,6 @@
           <w:ilvl w:val="2"/>
           <w:numId w:val="1"/>
         </w:numPr>
-        <w:rPr>
-          <w:rFonts w:hint="eastAsia"/>
-        </w:rPr>
       </w:pPr>
       <w:r>
         <w:rPr>
@@ -1067,11 +1058,6 @@
       </w:r>
     </w:p>
     <w:p>
-      <w:pPr>
-        <w:rPr>
-          <w:rFonts w:hint="eastAsia"/>
-        </w:rPr>
-      </w:pPr>
       <w:r>
         <w:rPr>
           <w:noProof/>
@@ -1123,13 +1109,7 @@
         </w:drawing>
       </w:r>
     </w:p>
-    <w:p>
-      <w:pPr>
-        <w:rPr>
-          <w:rFonts w:hint="eastAsia"/>
-        </w:rPr>
-      </w:pPr>
-    </w:p>
+    <w:p/>
     <w:tbl>
       <w:tblPr>
         <w:tblStyle w:val="a6"/>
@@ -1222,11 +1202,6 @@
             <w:tcW w:w="1668" w:type="dxa"/>
           </w:tcPr>
           <w:p>
-            <w:pPr>
-              <w:rPr>
-                <w:rFonts w:hint="eastAsia"/>
-              </w:rPr>
-            </w:pPr>
             <w:r>
               <w:t>UC</w:t>
             </w:r>
@@ -1243,11 +1218,6 @@
             <w:tcW w:w="2693" w:type="dxa"/>
           </w:tcPr>
           <w:p>
-            <w:pPr>
-              <w:rPr>
-                <w:rFonts w:hint="eastAsia"/>
-              </w:rPr>
-            </w:pPr>
             <w:r>
               <w:rPr>
                 <w:rFonts w:hint="eastAsia"/>
@@ -1269,11 +1239,6 @@
             <w:tcW w:w="1668" w:type="dxa"/>
           </w:tcPr>
           <w:p>
-            <w:pPr>
-              <w:rPr>
-                <w:rFonts w:hint="eastAsia"/>
-              </w:rPr>
-            </w:pPr>
             <w:r>
               <w:rPr>
                 <w:rFonts w:hint="eastAsia"/>
@@ -1287,11 +1252,6 @@
             <w:tcW w:w="2693" w:type="dxa"/>
           </w:tcPr>
           <w:p>
-            <w:pPr>
-              <w:rPr>
-                <w:rFonts w:hint="eastAsia"/>
-              </w:rPr>
-            </w:pPr>
             <w:r>
               <w:rPr>
                 <w:rFonts w:hint="eastAsia"/>
@@ -1313,11 +1273,6 @@
             <w:tcW w:w="1668" w:type="dxa"/>
           </w:tcPr>
           <w:p>
-            <w:pPr>
-              <w:rPr>
-                <w:rFonts w:hint="eastAsia"/>
-              </w:rPr>
-            </w:pPr>
             <w:r>
               <w:rPr>
                 <w:rFonts w:hint="eastAsia"/>
@@ -1331,11 +1286,6 @@
             <w:tcW w:w="2693" w:type="dxa"/>
           </w:tcPr>
           <w:p>
-            <w:pPr>
-              <w:rPr>
-                <w:rFonts w:hint="eastAsia"/>
-              </w:rPr>
-            </w:pPr>
             <w:r>
               <w:rPr>
                 <w:rFonts w:hint="eastAsia"/>
@@ -1357,11 +1307,6 @@
             <w:tcW w:w="1668" w:type="dxa"/>
           </w:tcPr>
           <w:p>
-            <w:pPr>
-              <w:rPr>
-                <w:rFonts w:hint="eastAsia"/>
-              </w:rPr>
-            </w:pPr>
             <w:r>
               <w:rPr>
                 <w:rFonts w:hint="eastAsia"/>
@@ -1375,11 +1320,6 @@
             <w:tcW w:w="2693" w:type="dxa"/>
           </w:tcPr>
           <w:p>
-            <w:pPr>
-              <w:rPr>
-                <w:rFonts w:hint="eastAsia"/>
-              </w:rPr>
-            </w:pPr>
             <w:r>
               <w:rPr>
                 <w:rFonts w:hint="eastAsia"/>
@@ -1401,11 +1341,6 @@
             <w:tcW w:w="1668" w:type="dxa"/>
           </w:tcPr>
           <w:p>
-            <w:pPr>
-              <w:rPr>
-                <w:rFonts w:hint="eastAsia"/>
-              </w:rPr>
-            </w:pPr>
             <w:r>
               <w:rPr>
                 <w:rFonts w:hint="eastAsia"/>
@@ -1419,11 +1354,6 @@
             <w:tcW w:w="2693" w:type="dxa"/>
           </w:tcPr>
           <w:p>
-            <w:pPr>
-              <w:rPr>
-                <w:rFonts w:hint="eastAsia"/>
-              </w:rPr>
-            </w:pPr>
             <w:r>
               <w:rPr>
                 <w:rFonts w:hint="eastAsia"/>
@@ -1445,11 +1375,6 @@
             <w:tcW w:w="1668" w:type="dxa"/>
           </w:tcPr>
           <w:p>
-            <w:pPr>
-              <w:rPr>
-                <w:rFonts w:hint="eastAsia"/>
-              </w:rPr>
-            </w:pPr>
             <w:r>
               <w:rPr>
                 <w:rFonts w:hint="eastAsia"/>
@@ -1463,11 +1388,6 @@
             <w:tcW w:w="2693" w:type="dxa"/>
           </w:tcPr>
           <w:p>
-            <w:pPr>
-              <w:rPr>
-                <w:rFonts w:hint="eastAsia"/>
-              </w:rPr>
-            </w:pPr>
             <w:r>
               <w:rPr>
                 <w:rFonts w:hint="eastAsia"/>
@@ -1489,11 +1409,6 @@
             <w:tcW w:w="1668" w:type="dxa"/>
           </w:tcPr>
           <w:p>
-            <w:pPr>
-              <w:rPr>
-                <w:rFonts w:hint="eastAsia"/>
-              </w:rPr>
-            </w:pPr>
             <w:r>
               <w:rPr>
                 <w:rFonts w:hint="eastAsia"/>
@@ -1507,11 +1422,6 @@
             <w:tcW w:w="2693" w:type="dxa"/>
           </w:tcPr>
           <w:p>
-            <w:pPr>
-              <w:rPr>
-                <w:rFonts w:hint="eastAsia"/>
-              </w:rPr>
-            </w:pPr>
             <w:r>
               <w:rPr>
                 <w:rFonts w:hint="eastAsia"/>
@@ -1533,11 +1443,6 @@
             <w:tcW w:w="1668" w:type="dxa"/>
           </w:tcPr>
           <w:p>
-            <w:pPr>
-              <w:rPr>
-                <w:rFonts w:hint="eastAsia"/>
-              </w:rPr>
-            </w:pPr>
             <w:r>
               <w:rPr>
                 <w:rFonts w:hint="eastAsia"/>
@@ -1551,11 +1456,6 @@
             <w:tcW w:w="2693" w:type="dxa"/>
           </w:tcPr>
           <w:p>
-            <w:pPr>
-              <w:rPr>
-                <w:rFonts w:hint="eastAsia"/>
-              </w:rPr>
-            </w:pPr>
             <w:r>
               <w:rPr>
                 <w:rFonts w:hint="eastAsia"/>
@@ -1577,11 +1477,6 @@
             <w:tcW w:w="1668" w:type="dxa"/>
           </w:tcPr>
           <w:p>
-            <w:pPr>
-              <w:rPr>
-                <w:rFonts w:hint="eastAsia"/>
-              </w:rPr>
-            </w:pPr>
             <w:r>
               <w:rPr>
                 <w:rFonts w:hint="eastAsia"/>
@@ -1595,11 +1490,6 @@
             <w:tcW w:w="2693" w:type="dxa"/>
           </w:tcPr>
           <w:p>
-            <w:pPr>
-              <w:rPr>
-                <w:rFonts w:hint="eastAsia"/>
-              </w:rPr>
-            </w:pPr>
             <w:r>
               <w:rPr>
                 <w:rFonts w:hint="eastAsia"/>
@@ -1621,11 +1511,6 @@
             <w:tcW w:w="1668" w:type="dxa"/>
           </w:tcPr>
           <w:p>
-            <w:pPr>
-              <w:rPr>
-                <w:rFonts w:hint="eastAsia"/>
-              </w:rPr>
-            </w:pPr>
             <w:r>
               <w:rPr>
                 <w:rFonts w:hint="eastAsia"/>
@@ -1639,11 +1524,6 @@
             <w:tcW w:w="2693" w:type="dxa"/>
           </w:tcPr>
           <w:p>
-            <w:pPr>
-              <w:rPr>
-                <w:rFonts w:hint="eastAsia"/>
-              </w:rPr>
-            </w:pPr>
             <w:r>
               <w:rPr>
                 <w:rFonts w:hint="eastAsia"/>
@@ -1665,11 +1545,6 @@
             <w:tcW w:w="1668" w:type="dxa"/>
           </w:tcPr>
           <w:p>
-            <w:pPr>
-              <w:rPr>
-                <w:rFonts w:hint="eastAsia"/>
-              </w:rPr>
-            </w:pPr>
             <w:r>
               <w:rPr>
                 <w:rFonts w:hint="eastAsia"/>
@@ -1683,11 +1558,6 @@
             <w:tcW w:w="2693" w:type="dxa"/>
           </w:tcPr>
           <w:p>
-            <w:pPr>
-              <w:rPr>
-                <w:rFonts w:hint="eastAsia"/>
-              </w:rPr>
-            </w:pPr>
             <w:r>
               <w:rPr>
                 <w:rFonts w:hint="eastAsia"/>
@@ -1709,11 +1579,6 @@
             <w:tcW w:w="1668" w:type="dxa"/>
           </w:tcPr>
           <w:p>
-            <w:pPr>
-              <w:rPr>
-                <w:rFonts w:hint="eastAsia"/>
-              </w:rPr>
-            </w:pPr>
             <w:r>
               <w:rPr>
                 <w:rFonts w:hint="eastAsia"/>
@@ -1727,11 +1592,6 @@
             <w:tcW w:w="2693" w:type="dxa"/>
           </w:tcPr>
           <w:p>
-            <w:pPr>
-              <w:rPr>
-                <w:rFonts w:hint="eastAsia"/>
-              </w:rPr>
-            </w:pPr>
             <w:r>
               <w:rPr>
                 <w:rFonts w:hint="eastAsia"/>
@@ -1753,11 +1613,6 @@
             <w:tcW w:w="1668" w:type="dxa"/>
           </w:tcPr>
           <w:p>
-            <w:pPr>
-              <w:rPr>
-                <w:rFonts w:hint="eastAsia"/>
-              </w:rPr>
-            </w:pPr>
             <w:r>
               <w:rPr>
                 <w:rFonts w:hint="eastAsia"/>
@@ -1771,11 +1626,6 @@
             <w:tcW w:w="2693" w:type="dxa"/>
           </w:tcPr>
           <w:p>
-            <w:pPr>
-              <w:rPr>
-                <w:rFonts w:hint="eastAsia"/>
-              </w:rPr>
-            </w:pPr>
             <w:r>
               <w:rPr>
                 <w:rFonts w:hint="eastAsia"/>
@@ -1797,11 +1647,6 @@
             <w:tcW w:w="1668" w:type="dxa"/>
           </w:tcPr>
           <w:p>
-            <w:pPr>
-              <w:rPr>
-                <w:rFonts w:hint="eastAsia"/>
-              </w:rPr>
-            </w:pPr>
             <w:r>
               <w:rPr>
                 <w:rFonts w:hint="eastAsia"/>
@@ -1815,11 +1660,6 @@
             <w:tcW w:w="2693" w:type="dxa"/>
           </w:tcPr>
           <w:p>
-            <w:pPr>
-              <w:rPr>
-                <w:rFonts w:hint="eastAsia"/>
-              </w:rPr>
-            </w:pPr>
             <w:r>
               <w:rPr>
                 <w:rFonts w:hint="eastAsia"/>
@@ -1841,11 +1681,6 @@
             <w:tcW w:w="1668" w:type="dxa"/>
           </w:tcPr>
           <w:p>
-            <w:pPr>
-              <w:rPr>
-                <w:rFonts w:hint="eastAsia"/>
-              </w:rPr>
-            </w:pPr>
             <w:r>
               <w:rPr>
                 <w:rFonts w:hint="eastAsia"/>
@@ -1859,11 +1694,6 @@
             <w:tcW w:w="2693" w:type="dxa"/>
           </w:tcPr>
           <w:p>
-            <w:pPr>
-              <w:rPr>
-                <w:rFonts w:hint="eastAsia"/>
-              </w:rPr>
-            </w:pPr>
             <w:r>
               <w:rPr>
                 <w:rFonts w:hint="eastAsia"/>
@@ -1903,11 +1733,6 @@
             <w:tcW w:w="1668" w:type="dxa"/>
           </w:tcPr>
           <w:p>
-            <w:pPr>
-              <w:rPr>
-                <w:rFonts w:hint="eastAsia"/>
-              </w:rPr>
-            </w:pPr>
             <w:r>
               <w:rPr>
                 <w:rFonts w:hint="eastAsia"/>
@@ -1921,11 +1746,6 @@
             <w:tcW w:w="2693" w:type="dxa"/>
           </w:tcPr>
           <w:p>
-            <w:pPr>
-              <w:rPr>
-                <w:rFonts w:hint="eastAsia"/>
-              </w:rPr>
-            </w:pPr>
             <w:r>
               <w:rPr>
                 <w:rFonts w:hint="eastAsia"/>
@@ -1947,11 +1767,6 @@
             <w:tcW w:w="1668" w:type="dxa"/>
           </w:tcPr>
           <w:p>
-            <w:pPr>
-              <w:rPr>
-                <w:rFonts w:hint="eastAsia"/>
-              </w:rPr>
-            </w:pPr>
             <w:r>
               <w:rPr>
                 <w:rFonts w:hint="eastAsia"/>
@@ -1965,11 +1780,6 @@
             <w:tcW w:w="2693" w:type="dxa"/>
           </w:tcPr>
           <w:p>
-            <w:pPr>
-              <w:rPr>
-                <w:rFonts w:hint="eastAsia"/>
-              </w:rPr>
-            </w:pPr>
             <w:r>
               <w:rPr>
                 <w:rFonts w:hint="eastAsia"/>
@@ -1986,40 +1796,11 @@
         </w:tc>
       </w:tr>
     </w:tbl>
-    <w:p>
-      <w:pPr>
-        <w:rPr>
-          <w:rFonts w:hint="eastAsia"/>
-        </w:rPr>
-      </w:pPr>
-    </w:p>
-    <w:p>
-      <w:pPr>
-        <w:rPr>
-          <w:rFonts w:hint="eastAsia"/>
-        </w:rPr>
-      </w:pPr>
-    </w:p>
-    <w:p>
-      <w:pPr>
-        <w:rPr>
-          <w:rFonts w:hint="eastAsia"/>
-        </w:rPr>
-      </w:pPr>
-    </w:p>
-    <w:p>
-      <w:pPr>
-        <w:rPr>
-          <w:rFonts w:hint="eastAsia"/>
-        </w:rPr>
-      </w:pPr>
-    </w:p>
-    <w:p>
-      <w:pPr>
-        <w:rPr>
-          <w:rFonts w:hint="eastAsia"/>
-        </w:rPr>
-      </w:pPr>
+    <w:p/>
+    <w:p/>
+    <w:p/>
+    <w:p/>
+    <w:p>
       <w:r>
         <w:rPr>
           <w:noProof/>
@@ -2072,13 +1853,7 @@
         </w:drawing>
       </w:r>
     </w:p>
-    <w:p>
-      <w:pPr>
-        <w:rPr>
-          <w:rFonts w:hint="eastAsia"/>
-        </w:rPr>
-      </w:pPr>
-    </w:p>
+    <w:p/>
     <w:p>
       <w:pPr>
         <w:pStyle w:val="1"/>
@@ -2086,9 +1861,6 @@
           <w:ilvl w:val="0"/>
           <w:numId w:val="1"/>
         </w:numPr>
-        <w:rPr>
-          <w:rFonts w:hint="eastAsia"/>
-        </w:rPr>
       </w:pPr>
       <w:r>
         <w:rPr>
@@ -2116,20 +1888,15 @@
       </w:r>
     </w:p>
     <w:p>
-      <w:pPr>
-        <w:rPr>
-          <w:rFonts w:hint="eastAsia"/>
-        </w:rPr>
-      </w:pPr>
       <w:r>
         <w:rPr>
           <w:noProof/>
         </w:rPr>
         <w:drawing>
           <wp:inline distT="0" distB="0" distL="0" distR="0">
-            <wp:extent cx="5274310" cy="2830387"/>
+            <wp:extent cx="5274310" cy="2832103"/>
             <wp:effectExtent l="19050" t="0" r="2540" b="0"/>
-            <wp:docPr id="15" name="图片 15"/>
+            <wp:docPr id="1" name="图片 1"/>
             <wp:cNvGraphicFramePr>
               <a:graphicFrameLocks xmlns:a="http://schemas.openxmlformats.org/drawingml/2006/main" noChangeAspect="1"/>
             </wp:cNvGraphicFramePr>
@@ -2137,7 +1904,7 @@
               <a:graphicData uri="http://schemas.openxmlformats.org/drawingml/2006/picture">
                 <pic:pic xmlns:pic="http://schemas.openxmlformats.org/drawingml/2006/picture">
                   <pic:nvPicPr>
-                    <pic:cNvPr id="0" name="Picture 15"/>
+                    <pic:cNvPr id="0" name="Picture 1"/>
                     <pic:cNvPicPr>
                       <a:picLocks noChangeAspect="1" noChangeArrowheads="1"/>
                     </pic:cNvPicPr>
@@ -2152,7 +1919,7 @@
                   <pic:spPr bwMode="auto">
                     <a:xfrm>
                       <a:off x="0" y="0"/>
-                      <a:ext cx="5274310" cy="2830387"/>
+                      <a:ext cx="5274310" cy="2832103"/>
                     </a:xfrm>
                     <a:prstGeom prst="rect">
                       <a:avLst/>
@@ -2172,13 +1939,7 @@
         </w:drawing>
       </w:r>
     </w:p>
-    <w:p>
-      <w:pPr>
-        <w:rPr>
-          <w:rFonts w:hint="eastAsia"/>
-        </w:rPr>
-      </w:pPr>
-    </w:p>
+    <w:p/>
     <w:p>
       <w:pPr>
         <w:pStyle w:val="1"/>
@@ -2186,9 +1947,6 @@
           <w:ilvl w:val="0"/>
           <w:numId w:val="1"/>
         </w:numPr>
-        <w:rPr>
-          <w:rFonts w:hint="eastAsia"/>
-        </w:rPr>
       </w:pPr>
       <w:r>
         <w:rPr>
@@ -2205,9 +1963,6 @@
           <w:ilvl w:val="1"/>
           <w:numId w:val="1"/>
         </w:numPr>
-        <w:rPr>
-          <w:rFonts w:hint="eastAsia"/>
-        </w:rPr>
       </w:pPr>
       <w:r>
         <w:rPr>
@@ -2217,11 +1972,6 @@
       </w:r>
     </w:p>
     <w:p>
-      <w:pPr>
-        <w:rPr>
-          <w:rFonts w:hint="eastAsia"/>
-        </w:rPr>
-      </w:pPr>
       <w:r>
         <w:rPr>
           <w:rFonts w:hint="eastAsia"/>
@@ -2281,9 +2031,6 @@
           <w:ilvl w:val="1"/>
           <w:numId w:val="1"/>
         </w:numPr>
-        <w:rPr>
-          <w:rFonts w:hint="eastAsia"/>
-        </w:rPr>
       </w:pPr>
       <w:r>
         <w:rPr>
@@ -2295,9 +2042,6 @@
     <w:p>
       <w:pPr>
         <w:spacing w:line="360" w:lineRule="auto"/>
-        <w:rPr>
-          <w:rFonts w:hint="eastAsia"/>
-        </w:rPr>
       </w:pPr>
       <w:r>
         <w:rPr>
@@ -2315,9 +2059,6 @@
         </w:numPr>
         <w:spacing w:line="360" w:lineRule="auto"/>
         <w:ind w:firstLineChars="0"/>
-        <w:rPr>
-          <w:rFonts w:hint="eastAsia"/>
-        </w:rPr>
       </w:pPr>
       <w:r>
         <w:rPr>
@@ -2335,9 +2076,6 @@
         </w:numPr>
         <w:spacing w:line="360" w:lineRule="auto"/>
         <w:ind w:firstLineChars="0"/>
-        <w:rPr>
-          <w:rFonts w:hint="eastAsia"/>
-        </w:rPr>
       </w:pPr>
       <w:r>
         <w:rPr>
@@ -2354,9 +2092,6 @@
           <w:ilvl w:val="1"/>
           <w:numId w:val="1"/>
         </w:numPr>
-        <w:rPr>
-          <w:rFonts w:hint="eastAsia"/>
-        </w:rPr>
       </w:pPr>
       <w:r>
         <w:rPr>
@@ -2366,11 +2101,6 @@
       </w:r>
     </w:p>
     <w:p>
-      <w:pPr>
-        <w:rPr>
-          <w:rFonts w:hint="eastAsia"/>
-        </w:rPr>
-      </w:pPr>
       <w:r>
         <w:rPr>
           <w:rFonts w:hint="eastAsia"/>
@@ -2381,9 +2111,6 @@
     <w:p>
       <w:pPr>
         <w:ind w:leftChars="200" w:left="420"/>
-        <w:rPr>
-          <w:rFonts w:hint="eastAsia"/>
-        </w:rPr>
       </w:pPr>
       <w:r>
         <w:rPr>
@@ -2395,9 +2122,6 @@
     <w:p>
       <w:pPr>
         <w:ind w:leftChars="200" w:left="420"/>
-        <w:rPr>
-          <w:rFonts w:hint="eastAsia"/>
-        </w:rPr>
       </w:pPr>
       <w:r>
         <w:rPr>
@@ -2409,9 +2133,6 @@
     <w:p>
       <w:pPr>
         <w:ind w:leftChars="200" w:left="420"/>
-        <w:rPr>
-          <w:rFonts w:hint="eastAsia"/>
-        </w:rPr>
       </w:pPr>
       <w:r>
         <w:rPr>
@@ -2423,9 +2144,6 @@
     <w:p>
       <w:pPr>
         <w:ind w:leftChars="200" w:left="420"/>
-        <w:rPr>
-          <w:rFonts w:hint="eastAsia"/>
-        </w:rPr>
       </w:pPr>
       <w:r>
         <w:rPr>
@@ -2437,9 +2155,6 @@
     <w:p>
       <w:pPr>
         <w:ind w:leftChars="200" w:left="420"/>
-        <w:rPr>
-          <w:rFonts w:hint="eastAsia"/>
-        </w:rPr>
       </w:pPr>
       <w:r>
         <w:rPr>
@@ -2451,9 +2166,6 @@
     <w:p>
       <w:pPr>
         <w:ind w:leftChars="200" w:left="420"/>
-        <w:rPr>
-          <w:rFonts w:hint="eastAsia"/>
-        </w:rPr>
       </w:pPr>
       <w:r>
         <w:rPr>
@@ -2465,9 +2177,6 @@
     <w:p>
       <w:pPr>
         <w:ind w:leftChars="200" w:left="420"/>
-        <w:rPr>
-          <w:rFonts w:hint="eastAsia"/>
-        </w:rPr>
       </w:pPr>
       <w:r>
         <w:rPr>
@@ -2479,9 +2188,6 @@
     <w:p>
       <w:pPr>
         <w:ind w:leftChars="200" w:left="420"/>
-        <w:rPr>
-          <w:rFonts w:hint="eastAsia"/>
-        </w:rPr>
       </w:pPr>
       <w:r>
         <w:rPr>
@@ -2493,9 +2199,6 @@
     <w:p>
       <w:pPr>
         <w:ind w:leftChars="200" w:left="420"/>
-        <w:rPr>
-          <w:rFonts w:hint="eastAsia"/>
-        </w:rPr>
       </w:pPr>
       <w:r>
         <w:rPr>
@@ -2507,9 +2210,6 @@
     <w:p>
       <w:pPr>
         <w:ind w:leftChars="200" w:left="420"/>
-        <w:rPr>
-          <w:rFonts w:hint="eastAsia"/>
-        </w:rPr>
       </w:pPr>
       <w:r>
         <w:rPr>
@@ -2521,9 +2221,6 @@
     <w:p>
       <w:pPr>
         <w:ind w:leftChars="200" w:left="420"/>
-        <w:rPr>
-          <w:rFonts w:hint="eastAsia"/>
-        </w:rPr>
       </w:pPr>
       <w:r>
         <w:rPr>
@@ -2535,9 +2232,6 @@
     <w:p>
       <w:pPr>
         <w:ind w:leftChars="200" w:left="420"/>
-        <w:rPr>
-          <w:rFonts w:hint="eastAsia"/>
-        </w:rPr>
       </w:pPr>
       <w:r>
         <w:rPr>
@@ -2549,9 +2243,6 @@
     <w:p>
       <w:pPr>
         <w:ind w:leftChars="200" w:left="420"/>
-        <w:rPr>
-          <w:rFonts w:hint="eastAsia"/>
-        </w:rPr>
       </w:pPr>
       <w:r>
         <w:rPr>
@@ -2563,9 +2254,6 @@
     <w:p>
       <w:pPr>
         <w:ind w:leftChars="200" w:left="420"/>
-        <w:rPr>
-          <w:rFonts w:hint="eastAsia"/>
-        </w:rPr>
       </w:pPr>
       <w:r>
         <w:rPr>
@@ -2577,9 +2265,6 @@
     <w:p>
       <w:pPr>
         <w:ind w:leftChars="200" w:left="420"/>
-        <w:rPr>
-          <w:rFonts w:hint="eastAsia"/>
-        </w:rPr>
       </w:pPr>
       <w:r>
         <w:rPr>
@@ -2591,9 +2276,6 @@
     <w:p>
       <w:pPr>
         <w:ind w:leftChars="200" w:left="420"/>
-        <w:rPr>
-          <w:rFonts w:hint="eastAsia"/>
-        </w:rPr>
       </w:pPr>
       <w:r>
         <w:rPr>
@@ -2605,9 +2287,6 @@
     <w:p>
       <w:pPr>
         <w:ind w:leftChars="200" w:left="420"/>
-        <w:rPr>
-          <w:rFonts w:hint="eastAsia"/>
-        </w:rPr>
       </w:pPr>
       <w:r>
         <w:rPr>
